--- a/Oblicagorio 1.docx
+++ b/Oblicagorio 1.docx
@@ -32,6 +32,7 @@
           <w:rStyle w:val="SubtleReference"/>
           <w:sz w:val="32"/>
           <w:szCs w:val="32"/>
+          <w:lang w:val="es-UY"/>
         </w:rPr>
       </w:pPr>
       <w:r>
@@ -39,6 +40,7 @@
           <w:rStyle w:val="SubtleReference"/>
           <w:sz w:val="32"/>
           <w:szCs w:val="32"/>
+          <w:lang w:val="es-UY"/>
         </w:rPr>
         <w:t>Middleware</w:t>
       </w:r>
@@ -58,13 +60,10 @@
       </w:r>
       <w:r>
         <w:rPr>
-          <w:color w:val="FF0000"/>
-          <w:lang w:val="es-ES"/>
-        </w:rPr>
-        <w:t>FALTA GRUPO</w:t>
-      </w:r>
-      <w:bookmarkStart w:id="0" w:name="_GoBack"/>
-      <w:bookmarkEnd w:id="0"/>
+          <w:lang w:val="es-ES"/>
+        </w:rPr>
+        <w:t>13</w:t>
+      </w:r>
     </w:p>
     <w:p>
       <w:pPr>
@@ -492,19 +491,7 @@
         <w:rPr>
           <w:lang w:val="es-ES"/>
         </w:rPr>
-        <w:t xml:space="preserve">XML enviado desde al cliente y el </w:t>
-      </w:r>
-      <w:r>
-        <w:rPr>
-          <w:lang w:val="es-ES"/>
-        </w:rPr>
-        <w:t>dispatcher</w:t>
-      </w:r>
-      <w:r>
-        <w:rPr>
-          <w:lang w:val="es-ES"/>
-        </w:rPr>
-        <w:t>:</w:t>
+        <w:t>XML enviado desde al cliente y el dispatcher:</w:t>
       </w:r>
     </w:p>
     <w:p>
@@ -534,17 +521,20 @@
           <w:rFonts w:ascii="Courier New" w:hAnsi="Courier New" w:cs="Courier New"/>
           <w:sz w:val="20"/>
           <w:szCs w:val="20"/>
-        </w:rPr>
-      </w:pPr>
-      <w:r>
-        <w:rPr>
-          <w:rFonts w:ascii="Courier New" w:hAnsi="Courier New" w:cs="Courier New"/>
-          <w:color w:val="008080"/>
-          <w:sz w:val="20"/>
-          <w:szCs w:val="20"/>
+          <w:lang w:val="es-UY"/>
+        </w:rPr>
+      </w:pPr>
+      <w:r>
+        <w:rPr>
+          <w:rFonts w:ascii="Courier New" w:hAnsi="Courier New" w:cs="Courier New"/>
+          <w:color w:val="008080"/>
+          <w:sz w:val="20"/>
+          <w:szCs w:val="20"/>
+          <w:lang w:val="es-UY"/>
         </w:rPr>
         <w:t>&lt;</w:t>
       </w:r>
+      <w:proofErr w:type="spellStart"/>
       <w:proofErr w:type="gramStart"/>
       <w:r>
         <w:rPr>
@@ -552,9 +542,11 @@
           <w:color w:val="3F7F7F"/>
           <w:sz w:val="20"/>
           <w:szCs w:val="20"/>
+          <w:lang w:val="es-UY"/>
         </w:rPr>
         <w:t>order</w:t>
       </w:r>
+      <w:proofErr w:type="spellEnd"/>
       <w:proofErr w:type="gramEnd"/>
       <w:r>
         <w:rPr>
@@ -562,6 +554,7 @@
           <w:color w:val="008080"/>
           <w:sz w:val="20"/>
           <w:szCs w:val="20"/>
+          <w:lang w:val="es-UY"/>
         </w:rPr>
         <w:t>&gt;</w:t>
       </w:r>
@@ -577,14 +570,16 @@
           <w:rFonts w:ascii="Courier New" w:hAnsi="Courier New" w:cs="Courier New"/>
           <w:sz w:val="20"/>
           <w:szCs w:val="20"/>
-        </w:rPr>
-      </w:pPr>
-      <w:r>
-        <w:rPr>
-          <w:rFonts w:ascii="Courier New" w:hAnsi="Courier New" w:cs="Courier New"/>
-          <w:color w:val="000000"/>
-          <w:sz w:val="20"/>
-          <w:szCs w:val="20"/>
+          <w:lang w:val="es-UY"/>
+        </w:rPr>
+      </w:pPr>
+      <w:r>
+        <w:rPr>
+          <w:rFonts w:ascii="Courier New" w:hAnsi="Courier New" w:cs="Courier New"/>
+          <w:color w:val="000000"/>
+          <w:sz w:val="20"/>
+          <w:szCs w:val="20"/>
+          <w:lang w:val="es-UY"/>
         </w:rPr>
         <w:tab/>
       </w:r>
@@ -594,6 +589,7 @@
           <w:color w:val="008080"/>
           <w:sz w:val="20"/>
           <w:szCs w:val="20"/>
+          <w:lang w:val="es-UY"/>
         </w:rPr>
         <w:t>&lt;</w:t>
       </w:r>
@@ -604,6 +600,7 @@
           <w:color w:val="3F7F7F"/>
           <w:sz w:val="20"/>
           <w:szCs w:val="20"/>
+          <w:lang w:val="es-UY"/>
         </w:rPr>
         <w:t>head</w:t>
       </w:r>
@@ -614,6 +611,7 @@
           <w:color w:val="008080"/>
           <w:sz w:val="20"/>
           <w:szCs w:val="20"/>
+          <w:lang w:val="es-UY"/>
         </w:rPr>
         <w:t>&gt;</w:t>
       </w:r>
@@ -1782,6 +1780,7 @@
           <w:rFonts w:ascii="Courier New" w:hAnsi="Courier New" w:cs="Courier New"/>
           <w:sz w:val="20"/>
           <w:szCs w:val="20"/>
+          <w:lang w:val="es-UY"/>
         </w:rPr>
       </w:pPr>
       <w:r>
@@ -1808,9 +1807,11 @@
           <w:color w:val="008080"/>
           <w:sz w:val="20"/>
           <w:szCs w:val="20"/>
+          <w:lang w:val="es-UY"/>
         </w:rPr>
         <w:t>&lt;</w:t>
       </w:r>
+      <w:proofErr w:type="spellStart"/>
       <w:proofErr w:type="gramStart"/>
       <w:r>
         <w:rPr>
@@ -1818,9 +1819,11 @@
           <w:color w:val="3F7F7F"/>
           <w:sz w:val="20"/>
           <w:szCs w:val="20"/>
+          <w:lang w:val="es-UY"/>
         </w:rPr>
         <w:t>description</w:t>
       </w:r>
+      <w:proofErr w:type="spellEnd"/>
       <w:proofErr w:type="gramEnd"/>
       <w:r>
         <w:rPr>
@@ -1828,24 +1831,29 @@
           <w:color w:val="008080"/>
           <w:sz w:val="20"/>
           <w:szCs w:val="20"/>
+          <w:lang w:val="es-UY"/>
         </w:rPr>
         <w:t>&gt;&lt;/</w:t>
       </w:r>
+      <w:proofErr w:type="spellStart"/>
       <w:r>
         <w:rPr>
           <w:rFonts w:ascii="Courier New" w:hAnsi="Courier New" w:cs="Courier New"/>
           <w:color w:val="3F7F7F"/>
           <w:sz w:val="20"/>
           <w:szCs w:val="20"/>
+          <w:lang w:val="es-UY"/>
         </w:rPr>
         <w:t>description</w:t>
       </w:r>
-      <w:r>
-        <w:rPr>
-          <w:rFonts w:ascii="Courier New" w:hAnsi="Courier New" w:cs="Courier New"/>
-          <w:color w:val="008080"/>
-          <w:sz w:val="20"/>
-          <w:szCs w:val="20"/>
+      <w:proofErr w:type="spellEnd"/>
+      <w:r>
+        <w:rPr>
+          <w:rFonts w:ascii="Courier New" w:hAnsi="Courier New" w:cs="Courier New"/>
+          <w:color w:val="008080"/>
+          <w:sz w:val="20"/>
+          <w:szCs w:val="20"/>
+          <w:lang w:val="es-UY"/>
         </w:rPr>
         <w:t>&gt;</w:t>
       </w:r>
@@ -1855,6 +1863,7 @@
           <w:color w:val="3F5FBF"/>
           <w:sz w:val="20"/>
           <w:szCs w:val="20"/>
+          <w:lang w:val="es-UY"/>
         </w:rPr>
         <w:t>&lt;!--</w:t>
       </w:r>
@@ -1864,6 +1873,7 @@
           <w:color w:val="3F5FBF"/>
           <w:sz w:val="20"/>
           <w:szCs w:val="20"/>
+          <w:lang w:val="es-UY"/>
         </w:rPr>
         <w:t>DESCRIPCION PRODUCTO--&gt;</w:t>
       </w:r>
@@ -1887,6 +1897,7 @@
           <w:color w:val="000000"/>
           <w:sz w:val="20"/>
           <w:szCs w:val="20"/>
+          <w:lang w:val="es-UY"/>
         </w:rPr>
         <w:tab/>
       </w:r>
@@ -1896,6 +1907,7 @@
           <w:color w:val="000000"/>
           <w:sz w:val="20"/>
           <w:szCs w:val="20"/>
+          <w:lang w:val="es-UY"/>
         </w:rPr>
         <w:tab/>
       </w:r>
@@ -1905,9 +1917,11 @@
           <w:color w:val="008080"/>
           <w:sz w:val="20"/>
           <w:szCs w:val="20"/>
+          <w:lang w:val="es-UY"/>
         </w:rPr>
         <w:t>&lt;</w:t>
       </w:r>
+      <w:proofErr w:type="spellStart"/>
       <w:proofErr w:type="gramStart"/>
       <w:r>
         <w:rPr>
@@ -1915,9 +1929,11 @@
           <w:color w:val="3F7F7F"/>
           <w:sz w:val="20"/>
           <w:szCs w:val="20"/>
+          <w:lang w:val="es-UY"/>
         </w:rPr>
         <w:t>quantity</w:t>
       </w:r>
+      <w:proofErr w:type="spellEnd"/>
       <w:proofErr w:type="gramEnd"/>
       <w:r>
         <w:rPr>
@@ -1925,24 +1941,29 @@
           <w:color w:val="008080"/>
           <w:sz w:val="20"/>
           <w:szCs w:val="20"/>
+          <w:lang w:val="es-UY"/>
         </w:rPr>
         <w:t>&gt;&lt;/</w:t>
       </w:r>
+      <w:proofErr w:type="spellStart"/>
       <w:r>
         <w:rPr>
           <w:rFonts w:ascii="Courier New" w:hAnsi="Courier New" w:cs="Courier New"/>
           <w:color w:val="3F7F7F"/>
           <w:sz w:val="20"/>
           <w:szCs w:val="20"/>
+          <w:lang w:val="es-UY"/>
         </w:rPr>
         <w:t>quantity</w:t>
       </w:r>
-      <w:r>
-        <w:rPr>
-          <w:rFonts w:ascii="Courier New" w:hAnsi="Courier New" w:cs="Courier New"/>
-          <w:color w:val="008080"/>
-          <w:sz w:val="20"/>
-          <w:szCs w:val="20"/>
+      <w:proofErr w:type="spellEnd"/>
+      <w:r>
+        <w:rPr>
+          <w:rFonts w:ascii="Courier New" w:hAnsi="Courier New" w:cs="Courier New"/>
+          <w:color w:val="008080"/>
+          <w:sz w:val="20"/>
+          <w:szCs w:val="20"/>
+          <w:lang w:val="es-UY"/>
         </w:rPr>
         <w:t>&gt;</w:t>
       </w:r>
@@ -1952,8 +1973,18 @@
           <w:color w:val="3F5FBF"/>
           <w:sz w:val="20"/>
           <w:szCs w:val="20"/>
-        </w:rPr>
-        <w:t>&lt;!-- CANTADIAD --&gt;</w:t>
+          <w:lang w:val="es-UY"/>
+        </w:rPr>
+        <w:t xml:space="preserve">&lt;!-- </w:t>
+      </w:r>
+      <w:r>
+        <w:rPr>
+          <w:rFonts w:ascii="Courier New" w:hAnsi="Courier New" w:cs="Courier New"/>
+          <w:color w:val="3F5FBF"/>
+          <w:sz w:val="20"/>
+          <w:szCs w:val="20"/>
+        </w:rPr>
+        <w:t>CANTADIAD --&gt;</w:t>
       </w:r>
     </w:p>
     <w:p>
@@ -2209,14 +2240,16 @@
           <w:rFonts w:ascii="Courier New" w:hAnsi="Courier New" w:cs="Courier New"/>
           <w:sz w:val="20"/>
           <w:szCs w:val="20"/>
-        </w:rPr>
-      </w:pPr>
-      <w:r>
-        <w:rPr>
-          <w:rFonts w:ascii="Courier New" w:hAnsi="Courier New" w:cs="Courier New"/>
-          <w:color w:val="008080"/>
-          <w:sz w:val="20"/>
-          <w:szCs w:val="20"/>
+          <w:lang w:val="es-UY"/>
+        </w:rPr>
+      </w:pPr>
+      <w:r>
+        <w:rPr>
+          <w:rFonts w:ascii="Courier New" w:hAnsi="Courier New" w:cs="Courier New"/>
+          <w:color w:val="008080"/>
+          <w:sz w:val="20"/>
+          <w:szCs w:val="20"/>
+          <w:lang w:val="es-UY"/>
         </w:rPr>
         <w:t>&lt;</w:t>
       </w:r>
@@ -2229,6 +2262,7 @@
           <w:sz w:val="20"/>
           <w:szCs w:val="20"/>
           <w:highlight w:val="lightGray"/>
+          <w:lang w:val="es-UY"/>
         </w:rPr>
         <w:t>mobileItem</w:t>
       </w:r>
@@ -2240,6 +2274,7 @@
           <w:color w:val="008080"/>
           <w:sz w:val="20"/>
           <w:szCs w:val="20"/>
+          <w:lang w:val="es-UY"/>
         </w:rPr>
         <w:t>&gt;</w:t>
       </w:r>
@@ -2265,6 +2300,7 @@
           <w:color w:val="000000"/>
           <w:sz w:val="20"/>
           <w:szCs w:val="20"/>
+          <w:lang w:val="es-UY"/>
         </w:rPr>
         <w:tab/>
       </w:r>
@@ -2606,25 +2642,7 @@
           <w:sz w:val="20"/>
           <w:szCs w:val="20"/>
         </w:rPr>
-        <w:t>&lt;!</w:t>
-      </w:r>
-      <w:r>
-        <w:rPr>
-          <w:rFonts w:ascii="Courier New" w:hAnsi="Courier New" w:cs="Courier New"/>
-          <w:color w:val="3F5FBF"/>
-          <w:sz w:val="20"/>
-          <w:szCs w:val="20"/>
-        </w:rPr>
-        <w:t>-—ID ORDEN + ID ITEM</w:t>
-      </w:r>
-      <w:r>
-        <w:rPr>
-          <w:rFonts w:ascii="Courier New" w:hAnsi="Courier New" w:cs="Courier New"/>
-          <w:color w:val="3F5FBF"/>
-          <w:sz w:val="20"/>
-          <w:szCs w:val="20"/>
-        </w:rPr>
-        <w:t>--&gt;</w:t>
+        <w:t>&lt;!-—ID ORDEN + ID ITEM--&gt;</w:t>
       </w:r>
     </w:p>
     <w:p>
@@ -2964,12 +2982,24 @@
           <w:lang w:val="es-ES"/>
         </w:rPr>
       </w:pPr>
-      <w:proofErr w:type="spellStart"/>
-      <w:r>
-        <w:rPr>
-          <w:lang w:val="es-ES"/>
-        </w:rPr>
-        <w:t>Formato</w:t>
+      <w:r>
+        <w:rPr>
+          <w:lang w:val="es-ES"/>
+        </w:rPr>
+        <w:t xml:space="preserve">Formato </w:t>
+      </w:r>
+      <w:r>
+        <w:rPr>
+          <w:lang w:val="es-ES"/>
+        </w:rPr>
+        <w:t>Servicio red-</w:t>
+      </w:r>
+      <w:proofErr w:type="spellStart"/>
+      <w:r>
+        <w:rPr>
+          <w:lang w:val="es-ES"/>
+        </w:rPr>
+        <w:t>strawberry</w:t>
       </w:r>
       <w:proofErr w:type="spellEnd"/>
       <w:r>
@@ -2977,26 +3007,6 @@
           <w:lang w:val="es-ES"/>
         </w:rPr>
         <w:t xml:space="preserve"> </w:t>
-      </w:r>
-      <w:proofErr w:type="spellStart"/>
-      <w:r>
-        <w:rPr>
-          <w:lang w:val="es-ES"/>
-        </w:rPr>
-        <w:t>Servicio</w:t>
-      </w:r>
-      <w:proofErr w:type="spellEnd"/>
-      <w:r>
-        <w:rPr>
-          <w:lang w:val="es-ES"/>
-        </w:rPr>
-        <w:t xml:space="preserve"> red-s</w:t>
-      </w:r>
-      <w:r>
-        <w:rPr>
-          <w:lang w:val="es-ES"/>
-        </w:rPr>
-        <w:t xml:space="preserve">trawberry </w:t>
       </w:r>
     </w:p>
     <w:p>
@@ -3391,17 +3401,7 @@
           <w:szCs w:val="20"/>
           <w:lang w:val="es-ES"/>
         </w:rPr>
-        <w:t>8080</w:t>
-      </w:r>
-      <w:r>
-        <w:rPr>
-          <w:rFonts w:ascii="Courier New" w:hAnsi="Courier New" w:cs="Courier New"/>
-          <w:color w:val="2A00FF"/>
-          <w:sz w:val="20"/>
-          <w:szCs w:val="20"/>
-          <w:lang w:val="es-ES"/>
-        </w:rPr>
-        <w:t xml:space="preserve"> </w:t>
+        <w:t xml:space="preserve">8080 </w:t>
       </w:r>
     </w:p>
     <w:p>
@@ -3487,17 +3487,7 @@
           <w:szCs w:val="20"/>
           <w:lang w:val="es-ES"/>
         </w:rPr>
-        <w:t>INFO</w:t>
-      </w:r>
-      <w:r>
-        <w:rPr>
-          <w:rFonts w:ascii="Courier New" w:hAnsi="Courier New" w:cs="Courier New"/>
-          <w:color w:val="2A00FF"/>
-          <w:sz w:val="20"/>
-          <w:szCs w:val="20"/>
-          <w:lang w:val="es-ES"/>
-        </w:rPr>
-        <w:t xml:space="preserve"> </w:t>
+        <w:t xml:space="preserve">INFO </w:t>
       </w:r>
     </w:p>
     <w:p>
@@ -3666,17 +3656,7 @@
           <w:szCs w:val="20"/>
           <w:lang w:val="es-ES"/>
         </w:rPr>
-        <w:t xml:space="preserve"> del servicio de </w:t>
-      </w:r>
-      <w:r>
-        <w:rPr>
-          <w:rFonts w:ascii="Courier New" w:hAnsi="Courier New" w:cs="Courier New"/>
-          <w:color w:val="808080" w:themeColor="background1" w:themeShade="80"/>
-          <w:sz w:val="20"/>
-          <w:szCs w:val="20"/>
-          <w:lang w:val="es-ES"/>
-        </w:rPr>
-        <w:t>red-</w:t>
+        <w:t xml:space="preserve"> del servicio de red-</w:t>
       </w:r>
       <w:proofErr w:type="spellStart"/>
       <w:r>
@@ -4000,17 +3980,7 @@
           <w:szCs w:val="20"/>
           <w:lang w:val="es-ES"/>
         </w:rPr>
-        <w:t>1000</w:t>
-      </w:r>
-      <w:r>
-        <w:rPr>
-          <w:rFonts w:ascii="Courier New" w:hAnsi="Courier New" w:cs="Courier New"/>
-          <w:color w:val="2A00FF"/>
-          <w:sz w:val="20"/>
-          <w:szCs w:val="20"/>
-          <w:lang w:val="es-ES"/>
-        </w:rPr>
-        <w:t xml:space="preserve"> </w:t>
+        <w:t xml:space="preserve">1000 </w:t>
       </w:r>
     </w:p>
     <w:p>
@@ -4119,17 +4089,7 @@
           <w:szCs w:val="20"/>
           <w:lang w:val="es-ES"/>
         </w:rPr>
-        <w:t>2</w:t>
-      </w:r>
-      <w:r>
-        <w:rPr>
-          <w:rFonts w:ascii="Courier New" w:hAnsi="Courier New" w:cs="Courier New"/>
-          <w:color w:val="2A00FF"/>
-          <w:sz w:val="20"/>
-          <w:szCs w:val="20"/>
-          <w:lang w:val="es-ES"/>
-        </w:rPr>
-        <w:t xml:space="preserve"> </w:t>
+        <w:t xml:space="preserve">2 </w:t>
       </w:r>
     </w:p>
     <w:p>
@@ -4305,7 +4265,6 @@
           <w:color w:val="808080" w:themeColor="background1" w:themeShade="80"/>
           <w:sz w:val="20"/>
           <w:szCs w:val="20"/>
-          <w:lang w:val="es-ES"/>
         </w:rPr>
       </w:pPr>
       <w:r>
@@ -4314,7 +4273,6 @@
           <w:color w:val="808080" w:themeColor="background1" w:themeShade="80"/>
           <w:sz w:val="20"/>
           <w:szCs w:val="20"/>
-          <w:lang w:val="es-ES"/>
         </w:rPr>
         <w:t>#URL del broker JMS</w:t>
       </w:r>
@@ -4438,17 +4396,7 @@
           <w:szCs w:val="20"/>
           <w:lang w:val="es-ES"/>
         </w:rPr>
-        <w:t xml:space="preserve"> de la base </w:t>
-      </w:r>
-      <w:r>
-        <w:rPr>
-          <w:rFonts w:ascii="Courier New" w:hAnsi="Courier New" w:cs="Courier New"/>
-          <w:color w:val="808080" w:themeColor="background1" w:themeShade="80"/>
-          <w:sz w:val="20"/>
-          <w:szCs w:val="20"/>
-          <w:lang w:val="es-ES"/>
-        </w:rPr>
-        <w:t>data-</w:t>
+        <w:t xml:space="preserve"> de la base data-</w:t>
       </w:r>
       <w:proofErr w:type="spellStart"/>
       <w:r>
@@ -4536,27 +4484,7 @@
           <w:szCs w:val="20"/>
           <w:lang w:val="es-ES"/>
         </w:rPr>
-        <w:t>#</w:t>
-      </w:r>
-      <w:r>
-        <w:rPr>
-          <w:rFonts w:ascii="Courier New" w:hAnsi="Courier New" w:cs="Courier New"/>
-          <w:color w:val="808080" w:themeColor="background1" w:themeShade="80"/>
-          <w:sz w:val="20"/>
-          <w:szCs w:val="20"/>
-          <w:lang w:val="es-ES"/>
-        </w:rPr>
-        <w:t>usuario</w:t>
-      </w:r>
-      <w:r>
-        <w:rPr>
-          <w:rFonts w:ascii="Courier New" w:hAnsi="Courier New" w:cs="Courier New"/>
-          <w:color w:val="808080" w:themeColor="background1" w:themeShade="80"/>
-          <w:sz w:val="20"/>
-          <w:szCs w:val="20"/>
-          <w:lang w:val="es-ES"/>
-        </w:rPr>
-        <w:t xml:space="preserve"> de la base data-</w:t>
+        <w:t>#usuario de la base data-</w:t>
       </w:r>
       <w:proofErr w:type="spellStart"/>
       <w:r>
@@ -4644,27 +4572,7 @@
           <w:szCs w:val="20"/>
           <w:lang w:val="es-ES"/>
         </w:rPr>
-        <w:t>#</w:t>
-      </w:r>
-      <w:r>
-        <w:rPr>
-          <w:rFonts w:ascii="Courier New" w:hAnsi="Courier New" w:cs="Courier New"/>
-          <w:color w:val="808080" w:themeColor="background1" w:themeShade="80"/>
-          <w:sz w:val="20"/>
-          <w:szCs w:val="20"/>
-          <w:lang w:val="es-ES"/>
-        </w:rPr>
-        <w:t>contraseña</w:t>
-      </w:r>
-      <w:r>
-        <w:rPr>
-          <w:rFonts w:ascii="Courier New" w:hAnsi="Courier New" w:cs="Courier New"/>
-          <w:color w:val="808080" w:themeColor="background1" w:themeShade="80"/>
-          <w:sz w:val="20"/>
-          <w:szCs w:val="20"/>
-          <w:lang w:val="es-ES"/>
-        </w:rPr>
-        <w:t xml:space="preserve"> de la base data-</w:t>
+        <w:t>#contraseña de la base data-</w:t>
       </w:r>
       <w:proofErr w:type="spellStart"/>
       <w:r>
@@ -4697,20 +4605,557 @@
     <w:p>
       <w:pPr>
         <w:pStyle w:val="ListParagraph"/>
-        <w:ind w:left="1440"/>
-        <w:rPr>
-          <w:lang w:val="es-ES"/>
-        </w:rPr>
-      </w:pPr>
-      <w:r>
-        <w:rPr>
-          <w:noProof/>
-        </w:rPr>
-      </w:r>
-      <w:r>
-        <w:rPr>
-          <w:lang w:val="es-ES"/>
-        </w:rPr>
+        <w:numPr>
+          <w:ilvl w:val="0"/>
+          <w:numId w:val="6"/>
+        </w:numPr>
+        <w:rPr>
+          <w:lang w:val="es-ES"/>
+        </w:rPr>
+      </w:pPr>
+      <w:proofErr w:type="spellStart"/>
+      <w:r>
+        <w:rPr>
+          <w:lang w:val="es-ES"/>
+        </w:rPr>
+        <w:t>Client</w:t>
+      </w:r>
+      <w:proofErr w:type="spellEnd"/>
+      <w:r>
+        <w:rPr>
+          <w:lang w:val="es-ES"/>
+        </w:rPr>
+        <w:t>/m</w:t>
+      </w:r>
+      <w:r>
+        <w:rPr>
+          <w:lang w:val="es-ES"/>
+        </w:rPr>
+        <w:t>iddleware</w:t>
+      </w:r>
+      <w:r>
+        <w:rPr>
+          <w:lang w:val="es-ES"/>
+        </w:rPr>
+        <w:t>/</w:t>
+      </w:r>
+      <w:r>
+        <w:rPr>
+          <w:lang w:val="es-ES"/>
+        </w:rPr>
+        <w:t>JMSProducer</w:t>
+      </w:r>
+      <w:r>
+        <w:rPr>
+          <w:lang w:val="es-ES"/>
+        </w:rPr>
+        <w:t>.java</w:t>
+      </w:r>
+    </w:p>
+    <w:p>
+      <w:pPr>
+        <w:pStyle w:val="ListParagraph"/>
+        <w:autoSpaceDE w:val="0"/>
+        <w:autoSpaceDN w:val="0"/>
+        <w:adjustRightInd w:val="0"/>
+        <w:spacing w:after="0" w:line="240" w:lineRule="auto"/>
+        <w:rPr>
+          <w:rFonts w:ascii="Courier New" w:hAnsi="Courier New" w:cs="Courier New"/>
+          <w:color w:val="000000"/>
+          <w:sz w:val="20"/>
+          <w:szCs w:val="20"/>
+        </w:rPr>
+      </w:pPr>
+      <w:proofErr w:type="spellStart"/>
+      <w:proofErr w:type="gramStart"/>
+      <w:r>
+        <w:rPr>
+          <w:rFonts w:ascii="Courier New" w:hAnsi="Courier New" w:cs="Courier New"/>
+          <w:color w:val="6A3E3E"/>
+          <w:sz w:val="20"/>
+          <w:szCs w:val="20"/>
+        </w:rPr>
+        <w:t>props</w:t>
+      </w:r>
+      <w:r>
+        <w:rPr>
+          <w:rFonts w:ascii="Courier New" w:hAnsi="Courier New" w:cs="Courier New"/>
+          <w:color w:val="000000"/>
+          <w:sz w:val="20"/>
+          <w:szCs w:val="20"/>
+        </w:rPr>
+        <w:t>.setProperty</w:t>
+      </w:r>
+      <w:proofErr w:type="spellEnd"/>
+      <w:r>
+        <w:rPr>
+          <w:rFonts w:ascii="Courier New" w:hAnsi="Courier New" w:cs="Courier New"/>
+          <w:color w:val="000000"/>
+          <w:sz w:val="20"/>
+          <w:szCs w:val="20"/>
+        </w:rPr>
+        <w:t>(</w:t>
+      </w:r>
+      <w:proofErr w:type="gramEnd"/>
+      <w:r>
+        <w:rPr>
+          <w:rFonts w:ascii="Courier New" w:hAnsi="Courier New" w:cs="Courier New"/>
+          <w:color w:val="000000"/>
+          <w:sz w:val="20"/>
+          <w:szCs w:val="20"/>
+        </w:rPr>
+        <w:t>Context.</w:t>
+      </w:r>
+      <w:r>
+        <w:rPr>
+          <w:rFonts w:ascii="Courier New" w:hAnsi="Courier New" w:cs="Courier New"/>
+          <w:b/>
+          <w:bCs/>
+          <w:i/>
+          <w:iCs/>
+          <w:color w:val="0000C0"/>
+          <w:sz w:val="20"/>
+          <w:szCs w:val="20"/>
+        </w:rPr>
+        <w:t>PROVIDER_URL</w:t>
+      </w:r>
+      <w:r>
+        <w:rPr>
+          <w:rFonts w:ascii="Courier New" w:hAnsi="Courier New" w:cs="Courier New"/>
+          <w:color w:val="000000"/>
+          <w:sz w:val="20"/>
+          <w:szCs w:val="20"/>
+        </w:rPr>
+        <w:t>,</w:t>
+      </w:r>
+      <w:r>
+        <w:rPr>
+          <w:rFonts w:ascii="Courier New" w:hAnsi="Courier New" w:cs="Courier New"/>
+          <w:color w:val="2A00FF"/>
+          <w:sz w:val="20"/>
+          <w:szCs w:val="20"/>
+        </w:rPr>
+        <w:t>"</w:t>
+      </w:r>
+      <w:proofErr w:type="spellStart"/>
+      <w:r>
+        <w:rPr>
+          <w:rFonts w:ascii="Courier New" w:hAnsi="Courier New" w:cs="Courier New"/>
+          <w:color w:val="2A00FF"/>
+          <w:sz w:val="20"/>
+          <w:szCs w:val="20"/>
+        </w:rPr>
+        <w:t>tcp</w:t>
+      </w:r>
+      <w:proofErr w:type="spellEnd"/>
+      <w:r>
+        <w:rPr>
+          <w:rFonts w:ascii="Courier New" w:hAnsi="Courier New" w:cs="Courier New"/>
+          <w:color w:val="2A00FF"/>
+          <w:sz w:val="20"/>
+          <w:szCs w:val="20"/>
+        </w:rPr>
+        <w:t>://localhost:61616"</w:t>
+      </w:r>
+      <w:r>
+        <w:rPr>
+          <w:rFonts w:ascii="Courier New" w:hAnsi="Courier New" w:cs="Courier New"/>
+          <w:color w:val="000000"/>
+          <w:sz w:val="20"/>
+          <w:szCs w:val="20"/>
+        </w:rPr>
+        <w:t>);</w:t>
+      </w:r>
+    </w:p>
+    <w:p>
+      <w:pPr>
+        <w:autoSpaceDE w:val="0"/>
+        <w:autoSpaceDN w:val="0"/>
+        <w:adjustRightInd w:val="0"/>
+        <w:spacing w:after="0" w:line="240" w:lineRule="auto"/>
+        <w:ind w:firstLine="720"/>
+        <w:rPr>
+          <w:rFonts w:ascii="Courier New" w:hAnsi="Courier New" w:cs="Courier New"/>
+          <w:color w:val="808080" w:themeColor="background1" w:themeShade="80"/>
+          <w:sz w:val="20"/>
+          <w:szCs w:val="20"/>
+        </w:rPr>
+      </w:pPr>
+      <w:r>
+        <w:rPr>
+          <w:rFonts w:ascii="Courier New" w:hAnsi="Courier New" w:cs="Courier New"/>
+          <w:color w:val="808080" w:themeColor="background1" w:themeShade="80"/>
+          <w:sz w:val="20"/>
+          <w:szCs w:val="20"/>
+        </w:rPr>
+        <w:t>#</w:t>
+      </w:r>
+      <w:proofErr w:type="spellStart"/>
+      <w:proofErr w:type="gramStart"/>
+      <w:r>
+        <w:rPr>
+          <w:rFonts w:ascii="Courier New" w:hAnsi="Courier New" w:cs="Courier New"/>
+          <w:color w:val="808080" w:themeColor="background1" w:themeShade="80"/>
+          <w:sz w:val="20"/>
+          <w:szCs w:val="20"/>
+        </w:rPr>
+        <w:t>url</w:t>
+      </w:r>
+      <w:proofErr w:type="spellEnd"/>
+      <w:proofErr w:type="gramEnd"/>
+      <w:r>
+        <w:rPr>
+          <w:rFonts w:ascii="Courier New" w:hAnsi="Courier New" w:cs="Courier New"/>
+          <w:color w:val="808080" w:themeColor="background1" w:themeShade="80"/>
+          <w:sz w:val="20"/>
+          <w:szCs w:val="20"/>
+        </w:rPr>
+        <w:t xml:space="preserve"> broker </w:t>
+      </w:r>
+      <w:proofErr w:type="spellStart"/>
+      <w:r>
+        <w:rPr>
+          <w:rFonts w:ascii="Courier New" w:hAnsi="Courier New" w:cs="Courier New"/>
+          <w:color w:val="808080" w:themeColor="background1" w:themeShade="80"/>
+          <w:sz w:val="20"/>
+          <w:szCs w:val="20"/>
+        </w:rPr>
+        <w:t>jms</w:t>
+      </w:r>
+      <w:proofErr w:type="spellEnd"/>
+    </w:p>
+    <w:p>
+      <w:pPr>
+        <w:autoSpaceDE w:val="0"/>
+        <w:autoSpaceDN w:val="0"/>
+        <w:adjustRightInd w:val="0"/>
+        <w:spacing w:after="0" w:line="240" w:lineRule="auto"/>
+        <w:ind w:firstLine="720"/>
+        <w:rPr>
+          <w:rFonts w:ascii="Courier New" w:hAnsi="Courier New" w:cs="Courier New"/>
+          <w:color w:val="808080" w:themeColor="background1" w:themeShade="80"/>
+          <w:sz w:val="20"/>
+          <w:szCs w:val="20"/>
+        </w:rPr>
+      </w:pPr>
+    </w:p>
+    <w:p>
+      <w:pPr>
+        <w:pStyle w:val="ListParagraph"/>
+        <w:numPr>
+          <w:ilvl w:val="0"/>
+          <w:numId w:val="6"/>
+        </w:numPr>
+        <w:rPr>
+          <w:lang w:val="es-ES"/>
+        </w:rPr>
+      </w:pPr>
+      <w:r>
+        <w:rPr>
+          <w:lang w:val="es-ES"/>
+        </w:rPr>
+        <w:t>mobile-sys\</w:t>
+      </w:r>
+      <w:proofErr w:type="spellStart"/>
+      <w:r>
+        <w:rPr>
+          <w:lang w:val="es-ES"/>
+        </w:rPr>
+        <w:t>src</w:t>
+      </w:r>
+      <w:proofErr w:type="spellEnd"/>
+      <w:r>
+        <w:rPr>
+          <w:lang w:val="es-ES"/>
+        </w:rPr>
+        <w:t>\main\resources\META-INF\</w:t>
+      </w:r>
+      <w:proofErr w:type="spellStart"/>
+      <w:r>
+        <w:rPr>
+          <w:lang w:val="es-ES"/>
+        </w:rPr>
+        <w:t>mobilesys</w:t>
+      </w:r>
+      <w:proofErr w:type="spellEnd"/>
+      <w:r>
+        <w:rPr>
+          <w:lang w:val="es-ES"/>
+        </w:rPr>
+        <w:t>\jms.xml</w:t>
+      </w:r>
+    </w:p>
+    <w:p>
+      <w:pPr>
+        <w:pStyle w:val="ListParagraph"/>
+        <w:autoSpaceDE w:val="0"/>
+        <w:autoSpaceDN w:val="0"/>
+        <w:adjustRightInd w:val="0"/>
+        <w:spacing w:after="0" w:line="240" w:lineRule="auto"/>
+        <w:rPr>
+          <w:rFonts w:ascii="Courier New" w:hAnsi="Courier New" w:cs="Courier New"/>
+          <w:color w:val="008080"/>
+          <w:sz w:val="20"/>
+          <w:szCs w:val="20"/>
+        </w:rPr>
+      </w:pPr>
+      <w:r>
+        <w:rPr>
+          <w:rFonts w:ascii="Courier New" w:hAnsi="Courier New" w:cs="Courier New"/>
+          <w:color w:val="008080"/>
+          <w:sz w:val="20"/>
+          <w:szCs w:val="20"/>
+        </w:rPr>
+        <w:t>&lt;</w:t>
+      </w:r>
+      <w:r>
+        <w:rPr>
+          <w:rFonts w:ascii="Courier New" w:hAnsi="Courier New" w:cs="Courier New"/>
+          <w:color w:val="3F7F7F"/>
+          <w:sz w:val="20"/>
+          <w:szCs w:val="20"/>
+        </w:rPr>
+        <w:t>property</w:t>
+      </w:r>
+      <w:r>
+        <w:rPr>
+          <w:rFonts w:ascii="Courier New" w:hAnsi="Courier New" w:cs="Courier New"/>
+          <w:sz w:val="20"/>
+          <w:szCs w:val="20"/>
+        </w:rPr>
+        <w:t xml:space="preserve"> </w:t>
+      </w:r>
+      <w:r>
+        <w:rPr>
+          <w:rFonts w:ascii="Courier New" w:hAnsi="Courier New" w:cs="Courier New"/>
+          <w:color w:val="7F007F"/>
+          <w:sz w:val="20"/>
+          <w:szCs w:val="20"/>
+        </w:rPr>
+        <w:t>name</w:t>
+      </w:r>
+      <w:r>
+        <w:rPr>
+          <w:rFonts w:ascii="Courier New" w:hAnsi="Courier New" w:cs="Courier New"/>
+          <w:color w:val="000000"/>
+          <w:sz w:val="20"/>
+          <w:szCs w:val="20"/>
+        </w:rPr>
+        <w:t>=</w:t>
+      </w:r>
+      <w:r>
+        <w:rPr>
+          <w:rFonts w:ascii="Courier New" w:hAnsi="Courier New" w:cs="Courier New"/>
+          <w:i/>
+          <w:iCs/>
+          <w:color w:val="2A00FF"/>
+          <w:sz w:val="20"/>
+          <w:szCs w:val="20"/>
+        </w:rPr>
+        <w:t>"</w:t>
+      </w:r>
+      <w:proofErr w:type="spellStart"/>
+      <w:r>
+        <w:rPr>
+          <w:rFonts w:ascii="Courier New" w:hAnsi="Courier New" w:cs="Courier New"/>
+          <w:i/>
+          <w:iCs/>
+          <w:color w:val="2A00FF"/>
+          <w:sz w:val="20"/>
+          <w:szCs w:val="20"/>
+        </w:rPr>
+        <w:t>brokerURL</w:t>
+      </w:r>
+      <w:proofErr w:type="spellEnd"/>
+      <w:r>
+        <w:rPr>
+          <w:rFonts w:ascii="Courier New" w:hAnsi="Courier New" w:cs="Courier New"/>
+          <w:i/>
+          <w:iCs/>
+          <w:color w:val="2A00FF"/>
+          <w:sz w:val="20"/>
+          <w:szCs w:val="20"/>
+        </w:rPr>
+        <w:t>"</w:t>
+      </w:r>
+      <w:r>
+        <w:rPr>
+          <w:rFonts w:ascii="Courier New" w:hAnsi="Courier New" w:cs="Courier New"/>
+          <w:sz w:val="20"/>
+          <w:szCs w:val="20"/>
+        </w:rPr>
+        <w:t xml:space="preserve"> </w:t>
+      </w:r>
+      <w:r>
+        <w:rPr>
+          <w:rFonts w:ascii="Courier New" w:hAnsi="Courier New" w:cs="Courier New"/>
+          <w:color w:val="7F007F"/>
+          <w:sz w:val="20"/>
+          <w:szCs w:val="20"/>
+        </w:rPr>
+        <w:t>value</w:t>
+      </w:r>
+      <w:r>
+        <w:rPr>
+          <w:rFonts w:ascii="Courier New" w:hAnsi="Courier New" w:cs="Courier New"/>
+          <w:color w:val="000000"/>
+          <w:sz w:val="20"/>
+          <w:szCs w:val="20"/>
+        </w:rPr>
+        <w:t>=</w:t>
+      </w:r>
+      <w:r>
+        <w:rPr>
+          <w:rFonts w:ascii="Courier New" w:hAnsi="Courier New" w:cs="Courier New"/>
+          <w:i/>
+          <w:iCs/>
+          <w:color w:val="2A00FF"/>
+          <w:sz w:val="20"/>
+          <w:szCs w:val="20"/>
+        </w:rPr>
+        <w:t>"</w:t>
+      </w:r>
+      <w:proofErr w:type="spellStart"/>
+      <w:r>
+        <w:rPr>
+          <w:rFonts w:ascii="Courier New" w:hAnsi="Courier New" w:cs="Courier New"/>
+          <w:i/>
+          <w:iCs/>
+          <w:color w:val="2A00FF"/>
+          <w:sz w:val="20"/>
+          <w:szCs w:val="20"/>
+        </w:rPr>
+        <w:t>tcp</w:t>
+      </w:r>
+      <w:proofErr w:type="spellEnd"/>
+      <w:proofErr w:type="gramStart"/>
+      <w:r>
+        <w:rPr>
+          <w:rFonts w:ascii="Courier New" w:hAnsi="Courier New" w:cs="Courier New"/>
+          <w:i/>
+          <w:iCs/>
+          <w:color w:val="2A00FF"/>
+          <w:sz w:val="20"/>
+          <w:szCs w:val="20"/>
+        </w:rPr>
+        <w:t>:/</w:t>
+      </w:r>
+      <w:proofErr w:type="gramEnd"/>
+      <w:r>
+        <w:rPr>
+          <w:rFonts w:ascii="Courier New" w:hAnsi="Courier New" w:cs="Courier New"/>
+          <w:i/>
+          <w:iCs/>
+          <w:color w:val="2A00FF"/>
+          <w:sz w:val="20"/>
+          <w:szCs w:val="20"/>
+        </w:rPr>
+        <w:t>/localhost:61616"</w:t>
+      </w:r>
+      <w:r>
+        <w:rPr>
+          <w:rFonts w:ascii="Courier New" w:hAnsi="Courier New" w:cs="Courier New"/>
+          <w:color w:val="008080"/>
+          <w:sz w:val="20"/>
+          <w:szCs w:val="20"/>
+        </w:rPr>
+        <w:t>/&gt;</w:t>
+      </w:r>
+    </w:p>
+    <w:p>
+      <w:pPr>
+        <w:autoSpaceDE w:val="0"/>
+        <w:autoSpaceDN w:val="0"/>
+        <w:adjustRightInd w:val="0"/>
+        <w:spacing w:after="0" w:line="240" w:lineRule="auto"/>
+        <w:ind w:firstLine="720"/>
+        <w:rPr>
+          <w:rFonts w:ascii="Courier New" w:hAnsi="Courier New" w:cs="Courier New"/>
+          <w:color w:val="808080" w:themeColor="background1" w:themeShade="80"/>
+          <w:sz w:val="20"/>
+          <w:szCs w:val="20"/>
+        </w:rPr>
+      </w:pPr>
+      <w:r>
+        <w:rPr>
+          <w:rFonts w:ascii="Courier New" w:hAnsi="Courier New" w:cs="Courier New"/>
+          <w:color w:val="808080" w:themeColor="background1" w:themeShade="80"/>
+          <w:sz w:val="20"/>
+          <w:szCs w:val="20"/>
+        </w:rPr>
+        <w:t>#</w:t>
+      </w:r>
+      <w:proofErr w:type="spellStart"/>
+      <w:proofErr w:type="gramStart"/>
+      <w:r>
+        <w:rPr>
+          <w:rFonts w:ascii="Courier New" w:hAnsi="Courier New" w:cs="Courier New"/>
+          <w:color w:val="808080" w:themeColor="background1" w:themeShade="80"/>
+          <w:sz w:val="20"/>
+          <w:szCs w:val="20"/>
+        </w:rPr>
+        <w:t>url</w:t>
+      </w:r>
+      <w:proofErr w:type="spellEnd"/>
+      <w:proofErr w:type="gramEnd"/>
+      <w:r>
+        <w:rPr>
+          <w:rFonts w:ascii="Courier New" w:hAnsi="Courier New" w:cs="Courier New"/>
+          <w:color w:val="808080" w:themeColor="background1" w:themeShade="80"/>
+          <w:sz w:val="20"/>
+          <w:szCs w:val="20"/>
+        </w:rPr>
+        <w:t xml:space="preserve"> broker </w:t>
+      </w:r>
+      <w:proofErr w:type="spellStart"/>
+      <w:r>
+        <w:rPr>
+          <w:rFonts w:ascii="Courier New" w:hAnsi="Courier New" w:cs="Courier New"/>
+          <w:color w:val="808080" w:themeColor="background1" w:themeShade="80"/>
+          <w:sz w:val="20"/>
+          <w:szCs w:val="20"/>
+        </w:rPr>
+        <w:t>jms</w:t>
+      </w:r>
+      <w:proofErr w:type="spellEnd"/>
+    </w:p>
+    <w:p>
+      <w:pPr>
+        <w:pStyle w:val="ListParagraph"/>
+        <w:autoSpaceDE w:val="0"/>
+        <w:autoSpaceDN w:val="0"/>
+        <w:adjustRightInd w:val="0"/>
+        <w:spacing w:after="0" w:line="240" w:lineRule="auto"/>
+        <w:rPr>
+          <w:rFonts w:ascii="Courier New" w:hAnsi="Courier New" w:cs="Courier New"/>
+          <w:color w:val="008080"/>
+          <w:sz w:val="20"/>
+          <w:szCs w:val="20"/>
+        </w:rPr>
+      </w:pPr>
+    </w:p>
+    <w:p>
+      <w:pPr>
+        <w:pStyle w:val="ListParagraph"/>
+        <w:autoSpaceDE w:val="0"/>
+        <w:autoSpaceDN w:val="0"/>
+        <w:adjustRightInd w:val="0"/>
+        <w:spacing w:after="0" w:line="240" w:lineRule="auto"/>
+      </w:pPr>
+    </w:p>
+    <w:p>
+      <w:pPr>
+        <w:rPr>
+          <w:lang w:val="es-ES"/>
+        </w:rPr>
+      </w:pPr>
+      <w:bookmarkStart w:id="0" w:name="_GoBack"/>
+      <w:bookmarkEnd w:id="0"/>
+      <w:r>
+        <w:rPr>
+          <w:lang w:val="es-ES"/>
+        </w:rPr>
+        <w:lastRenderedPageBreak/>
         <w:pict>
           <v:shapetype id="_x0000_t75" coordsize="21600,21600" o:spt="75" o:preferrelative="t" path="m@4@5l@4@11@9@11@9@5xe" filled="f" stroked="f">
             <v:stroke joinstyle="miter"/>
@@ -4731,10 +5176,8 @@
             <v:path o:extrusionok="f" gradientshapeok="t" o:connecttype="rect"/>
             <o:lock v:ext="edit" aspectratio="t"/>
           </v:shapetype>
-          <v:shape id="_x0000_s1026" type="#_x0000_t75" style="width:393pt;height:710.1pt;mso-left-percent:-10001;mso-top-percent:-10001;mso-position-horizontal:absolute;mso-position-horizontal-relative:char;mso-position-vertical:absolute;mso-position-vertical-relative:line;mso-left-percent:-10001;mso-top-percent:-10001">
+          <v:shape id="_x0000_i1025" type="#_x0000_t75" style="width:393pt;height:710pt;mso-left-percent:-10001;mso-top-percent:-10001;mso-position-horizontal:absolute;mso-position-horizontal-relative:char;mso-position-vertical:absolute;mso-position-vertical-relative:line;mso-left-percent:-10001;mso-top-percent:-10001">
             <v:imagedata r:id="rId5" o:title="Middleware O1"/>
-            <w10:wrap type="none"/>
-            <w10:anchorlock/>
           </v:shape>
         </w:pict>
       </w:r>
